--- a/Usage.docx
+++ b/Usage.docx
@@ -1,32 +1,309 @@
 
 <file path=word/document.xml><?xml version="1.0" encoding="utf-8"?>
-<w:document xmlns:wpc="http://schemas.microsoft.com/office/word/2010/wordprocessingCanvas" xmlns:mc="http://schemas.openxmlformats.org/markup-compatibility/2006" xmlns:o="urn:schemas-microsoft-com:office:office" xmlns:r="http://schemas.openxmlformats.org/officeDocument/2006/relationships" xmlns:m="http://schemas.openxmlformats.org/officeDocument/2006/math" xmlns:v="urn:schemas-microsoft-com:vml" xmlns:wp14="http://schemas.microsoft.com/office/word/2010/wordprocessingDrawing" xmlns:wp="http://schemas.openxmlformats.org/drawingml/2006/wordprocessingDrawing" xmlns:w10="urn:schemas-microsoft-com:office:word" xmlns:w="http://schemas.openxmlformats.org/wordprocessingml/2006/main" xmlns:w14="http://schemas.microsoft.com/office/word/2010/wordml" xmlns:w15="http://schemas.microsoft.com/office/word/2012/wordml" xmlns:wpg="http://schemas.microsoft.com/office/word/2010/wordprocessingGroup" xmlns:wpi="http://schemas.microsoft.com/office/word/2010/wordprocessingInk" xmlns:wne="http://schemas.microsoft.com/office/word/2006/wordml" xmlns:wps="http://schemas.microsoft.com/office/word/2010/wordprocessingShape" mc:Ignorable="w14 w15 wp14">
+<w:document xmlns:wpc="http://schemas.microsoft.com/office/word/2010/wordprocessingCanvas" xmlns:mo="http://schemas.microsoft.com/office/mac/office/2008/main" xmlns:mc="http://schemas.openxmlformats.org/markup-compatibility/2006" xmlns:mv="urn:schemas-microsoft-com:mac:vml" xmlns:o="urn:schemas-microsoft-com:office:office" xmlns:r="http://schemas.openxmlformats.org/officeDocument/2006/relationships" xmlns:m="http://schemas.openxmlformats.org/officeDocument/2006/math" xmlns:v="urn:schemas-microsoft-com:vml" xmlns:wp14="http://schemas.microsoft.com/office/word/2010/wordprocessingDrawing" xmlns:wp="http://schemas.openxmlformats.org/drawingml/2006/wordprocessingDrawing" xmlns:w10="urn:schemas-microsoft-com:office:word" xmlns:w="http://schemas.openxmlformats.org/wordprocessingml/2006/main" xmlns:w14="http://schemas.microsoft.com/office/word/2010/wordml" xmlns:w15="http://schemas.microsoft.com/office/word/2012/wordml" xmlns:wpg="http://schemas.microsoft.com/office/word/2010/wordprocessingGroup" xmlns:wpi="http://schemas.microsoft.com/office/word/2010/wordprocessingInk" xmlns:wne="http://schemas.microsoft.com/office/word/2006/wordml" xmlns:wps="http://schemas.microsoft.com/office/word/2010/wordprocessingShape" mc:Ignorable="w14 w15 wp14">
   <w:body>
     <w:p>
-      <w:r>
-        <w:t xml:space="preserve">Make all the required changes including the keys, secrets, and scopes, and then </w:t>
-      </w:r>
-      <w:proofErr w:type="gramStart"/>
-      <w:r>
-        <w:t>Run</w:t>
-      </w:r>
-      <w:proofErr w:type="gramEnd"/>
-      <w:r>
+      <w:pPr>
+        <w:rPr>
+          <w:b/>
+          <w:sz w:val="32"/>
+          <w:szCs w:val="32"/>
+        </w:rPr>
+      </w:pPr>
+      <w:r>
+        <w:rPr>
+          <w:b/>
+          <w:sz w:val="32"/>
+          <w:szCs w:val="32"/>
+        </w:rPr>
+        <w:t>System Setup and Usage</w:t>
+      </w:r>
+    </w:p>
+    <w:p>
+      <w:r>
+        <w:t>(DRAFT Underconstruction)</w:t>
+      </w:r>
+    </w:p>
+    <w:p/>
+    <w:p>
+      <w:r>
+        <w:t>Wei Yan, Ph.D.</w:t>
+      </w:r>
+    </w:p>
+    <w:p>
+      <w:r>
+        <w:t>Professor, Department of Architecture</w:t>
+      </w:r>
+    </w:p>
+    <w:p>
+      <w:r>
+        <w:t>Texas A&amp;M University</w:t>
+      </w:r>
+    </w:p>
+    <w:p>
+      <w:r>
+        <w:t>January 9</w:t>
+      </w:r>
+      <w:r>
+        <w:t>,</w:t>
+      </w:r>
+      <w:r>
+        <w:t xml:space="preserve"> 2017</w:t>
+      </w:r>
+      <w:r>
+        <w:t xml:space="preserve"> </w:t>
+      </w:r>
+    </w:p>
+    <w:p/>
+    <w:p>
+      <w:r>
+        <w:t>To set up the system that combines many different</w:t>
+      </w:r>
+      <w:r>
+        <w:t xml:space="preserve"> techniques, one needs to learn</w:t>
+      </w:r>
+      <w:r>
+        <w:t xml:space="preserve"> Autodesk Forge Viewer and APIs, Flux.io and API, Node JS, </w:t>
+      </w:r>
+      <w:r>
+        <w:t xml:space="preserve">and </w:t>
+      </w:r>
+      <w:r>
+        <w:t>Heroku, in addition to visual programming tools, such as Dynamo and Grasshopper</w:t>
+      </w:r>
+      <w:r>
+        <w:t xml:space="preserve">, and modeling tools such as Revit and Rhinoceros. </w:t>
+      </w:r>
+    </w:p>
+    <w:p>
+      <w:pPr>
+        <w:rPr>
+          <w:b/>
+        </w:rPr>
+      </w:pPr>
+    </w:p>
+    <w:p>
+      <w:pPr>
+        <w:rPr>
+          <w:b/>
+        </w:rPr>
+      </w:pPr>
+      <w:r>
+        <w:rPr>
+          <w:b/>
+        </w:rPr>
+        <w:t>To work with Autodesk Forge Viewer:</w:t>
+      </w:r>
+    </w:p>
+    <w:p>
+      <w:pPr>
+        <w:pStyle w:val="ListParagraph"/>
+        <w:numPr>
+          <w:ilvl w:val="0"/>
+          <w:numId w:val="1"/>
+        </w:numPr>
+      </w:pPr>
+      <w:r>
+        <w:t>Use Autodesk examples of Forge APIs and Viewer</w:t>
+      </w:r>
+    </w:p>
+    <w:p>
+      <w:pPr>
+        <w:pStyle w:val="ListParagraph"/>
+        <w:numPr>
+          <w:ilvl w:val="0"/>
+          <w:numId w:val="1"/>
+        </w:numPr>
+      </w:pPr>
+      <w:r>
+        <w:t xml:space="preserve">Learn to use </w:t>
+      </w:r>
+      <w:r>
+        <w:rPr>
+          <w:i/>
+        </w:rPr>
+        <w:t>c</w:t>
+      </w:r>
+      <w:r>
+        <w:rPr>
+          <w:i/>
+        </w:rPr>
+        <w:t>URL</w:t>
+      </w:r>
+      <w:r>
+        <w:t xml:space="preserve"> command to get accessToken </w:t>
+      </w:r>
+      <w:r>
+        <w:t>for Viewer</w:t>
+      </w:r>
+    </w:p>
+    <w:p>
+      <w:pPr>
+        <w:pStyle w:val="ListParagraph"/>
+        <w:numPr>
+          <w:ilvl w:val="0"/>
+          <w:numId w:val="1"/>
+        </w:numPr>
+      </w:pPr>
+      <w:r>
+        <w:t xml:space="preserve">Use GUI </w:t>
+      </w:r>
+      <w:hyperlink r:id="rId5" w:history="1">
+        <w:r>
+          <w:rPr>
+            <w:rStyle w:val="Hyperlink"/>
+          </w:rPr>
+          <w:t>http://developer-autodesk.github.io/LmvQuickStart/</w:t>
+        </w:r>
+      </w:hyperlink>
+      <w:r>
+        <w:t xml:space="preserve"> to load and translate BIM or 3D models to Forge </w:t>
+      </w:r>
+      <w:r>
+        <w:t>servers.</w:t>
+      </w:r>
+    </w:p>
+    <w:p>
+      <w:pPr>
+        <w:pStyle w:val="ListParagraph"/>
+        <w:numPr>
+          <w:ilvl w:val="0"/>
+          <w:numId w:val="1"/>
+        </w:numPr>
+      </w:pPr>
+      <w:r>
+        <w:t xml:space="preserve">Learn Viewer Extensions from: </w:t>
+      </w:r>
+      <w:hyperlink r:id="rId6" w:history="1">
+        <w:r>
+          <w:rPr>
+            <w:rStyle w:val="Hyperlink"/>
+          </w:rPr>
+          <w:t>https://developer.autodesk.com/en/docs/viewer/v2/tutorials/extensions/</w:t>
+        </w:r>
+      </w:hyperlink>
+      <w:r>
+        <w:t xml:space="preserve"> </w:t>
+      </w:r>
+    </w:p>
+    <w:p/>
+    <w:p>
+      <w:pPr>
+        <w:rPr>
+          <w:b/>
+        </w:rPr>
+      </w:pPr>
+      <w:r>
+        <w:rPr>
+          <w:b/>
+        </w:rPr>
+        <w:t>To work with Flux</w:t>
+      </w:r>
+      <w:r>
+        <w:rPr>
+          <w:b/>
+        </w:rPr>
         <w:t>:</w:t>
       </w:r>
     </w:p>
+    <w:p>
+      <w:pPr>
+        <w:pStyle w:val="ListParagraph"/>
+        <w:numPr>
+          <w:ilvl w:val="0"/>
+          <w:numId w:val="2"/>
+        </w:numPr>
+      </w:pPr>
+      <w:r>
+        <w:t xml:space="preserve">Learn to create a Flux project (database storing model parameter values): </w:t>
+      </w:r>
+      <w:hyperlink r:id="rId7" w:history="1">
+        <w:r>
+          <w:rPr>
+            <w:rStyle w:val="Hyperlink"/>
+          </w:rPr>
+          <w:t>https://flux.io</w:t>
+        </w:r>
+      </w:hyperlink>
+      <w:r>
+        <w:t xml:space="preserve"> </w:t>
+      </w:r>
+    </w:p>
+    <w:p>
+      <w:pPr>
+        <w:pStyle w:val="ListParagraph"/>
+        <w:numPr>
+          <w:ilvl w:val="0"/>
+          <w:numId w:val="2"/>
+        </w:numPr>
+      </w:pPr>
+      <w:r>
+        <w:t xml:space="preserve">Learn to use Flux API to connect the Flux database to models in Autodesk Viewer: </w:t>
+      </w:r>
+      <w:hyperlink r:id="rId8" w:history="1">
+        <w:r>
+          <w:rPr>
+            <w:rStyle w:val="Hyperlink"/>
+          </w:rPr>
+          <w:t>https://flux.io/developer/</w:t>
+        </w:r>
+      </w:hyperlink>
+      <w:r>
+        <w:t xml:space="preserve"> </w:t>
+      </w:r>
+    </w:p>
+    <w:p>
+      <w:pPr>
+        <w:rPr>
+          <w:b/>
+        </w:rPr>
+      </w:pPr>
+    </w:p>
+    <w:p>
+      <w:pPr>
+        <w:rPr>
+          <w:b/>
+        </w:rPr>
+      </w:pPr>
+      <w:r>
+        <w:rPr>
+          <w:b/>
+        </w:rPr>
+        <w:t xml:space="preserve">To </w:t>
+      </w:r>
+      <w:r>
+        <w:rPr>
+          <w:b/>
+        </w:rPr>
+        <w:t>run the system on localhost for testing</w:t>
+      </w:r>
+      <w:r>
+        <w:rPr>
+          <w:b/>
+        </w:rPr>
+        <w:t>:</w:t>
+      </w:r>
+    </w:p>
     <w:p/>
     <w:p>
-      <w:r>
-        <w:t xml:space="preserve">Node server.js (which will set up all the correct parameters for getting </w:t>
-      </w:r>
-      <w:proofErr w:type="spellStart"/>
-      <w:r>
-        <w:t>accessToken</w:t>
-      </w:r>
-      <w:proofErr w:type="spellEnd"/>
-      <w:r>
-        <w:t xml:space="preserve"> later).</w:t>
+      <w:pPr>
+        <w:ind w:left="720"/>
+      </w:pPr>
+      <w:r>
+        <w:t>Make all the required changes including the keys, secrets, and scopes, and then Run:</w:t>
+      </w:r>
+    </w:p>
+    <w:p>
+      <w:pPr>
+        <w:ind w:left="720"/>
+      </w:pPr>
+    </w:p>
+    <w:p>
+      <w:pPr>
+        <w:ind w:left="720"/>
+      </w:pPr>
+      <w:r>
+        <w:t>Node server.js (which will set up all the correct parameters for getting accessToken later).</w:t>
       </w:r>
     </w:p>
     <w:p/>
@@ -34,7 +311,6 @@
       <w:r>
         <w:rPr>
           <w:noProof/>
-          <w:lang w:eastAsia="en-US"/>
         </w:rPr>
         <w:drawing>
           <wp:inline distT="0" distB="0" distL="0" distR="0" wp14:anchorId="4E045B1D" wp14:editId="3FCC73EA">
@@ -52,7 +328,7 @@
                     <pic:cNvPicPr/>
                   </pic:nvPicPr>
                   <pic:blipFill>
-                    <a:blip r:embed="rId4"/>
+                    <a:blip r:embed="rId9"/>
                     <a:stretch>
                       <a:fillRect/>
                     </a:stretch>
@@ -78,8 +354,8 @@
       <w:r>
         <w:rPr>
           <w:noProof/>
-          <w:lang w:eastAsia="en-US"/>
-        </w:rPr>
+        </w:rPr>
+        <w:lastRenderedPageBreak/>
         <w:drawing>
           <wp:inline distT="0" distB="0" distL="0" distR="0" wp14:anchorId="6F3DF6D7" wp14:editId="2BE2841D">
             <wp:extent cx="5943600" cy="1865630"/>
@@ -96,7 +372,7 @@
                     <pic:cNvPicPr/>
                   </pic:nvPicPr>
                   <pic:blipFill>
-                    <a:blip r:embed="rId5"/>
+                    <a:blip r:embed="rId10"/>
                     <a:stretch>
                       <a:fillRect/>
                     </a:stretch>
@@ -116,37 +392,97 @@
           </wp:inline>
         </w:drawing>
       </w:r>
-      <w:bookmarkStart w:id="0" w:name="_GoBack"/>
-      <w:bookmarkEnd w:id="0"/>
     </w:p>
     <w:p/>
     <w:p>
-      <w:r>
-        <w:t>Helper resources:</w:t>
-      </w:r>
-    </w:p>
-    <w:p>
-      <w:hyperlink r:id="rId6" w:history="1">
+      <w:pPr>
+        <w:rPr>
+          <w:b/>
+        </w:rPr>
+      </w:pPr>
+      <w:r>
+        <w:rPr>
+          <w:b/>
+        </w:rPr>
+        <w:t xml:space="preserve">To run the system on the Web, </w:t>
+      </w:r>
+    </w:p>
+    <w:p>
+      <w:pPr>
+        <w:rPr>
+          <w:b/>
+        </w:rPr>
+      </w:pPr>
+    </w:p>
+    <w:p>
+      <w:pPr>
+        <w:pStyle w:val="ListParagraph"/>
+        <w:numPr>
+          <w:ilvl w:val="0"/>
+          <w:numId w:val="3"/>
+        </w:numPr>
+      </w:pPr>
+      <w:r>
+        <w:t>U</w:t>
+      </w:r>
+      <w:r>
+        <w:t xml:space="preserve">se Heroku: </w:t>
+      </w:r>
+      <w:hyperlink r:id="rId11" w:history="1">
         <w:r>
           <w:rPr>
             <w:rStyle w:val="Hyperlink"/>
           </w:rPr>
-          <w:t>https://github.com/leefsmp/view.and.data-boilerplate</w:t>
+          <w:t>https://www.heroku.com</w:t>
         </w:r>
       </w:hyperlink>
-    </w:p>
-    <w:p>
-      <w:hyperlink r:id="rId7" w:history="1">
-        <w:r>
-          <w:rPr>
-            <w:rStyle w:val="Hyperlink"/>
-          </w:rPr>
-          <w:t>https://github.com/jeremytammik/roomedit3d</w:t>
-        </w:r>
-      </w:hyperlink>
-    </w:p>
-    <w:p>
-      <w:hyperlink r:id="rId8" w:history="1">
+      <w:r>
+        <w:t xml:space="preserve"> </w:t>
+      </w:r>
+    </w:p>
+    <w:p/>
+    <w:p>
+      <w:pPr>
+        <w:pStyle w:val="ListParagraph"/>
+        <w:numPr>
+          <w:ilvl w:val="0"/>
+          <w:numId w:val="3"/>
+        </w:numPr>
+      </w:pPr>
+      <w:r>
+        <w:t>Why use Heroku?</w:t>
+      </w:r>
+    </w:p>
+    <w:p>
+      <w:pPr>
+        <w:pStyle w:val="ListParagraph"/>
+      </w:pPr>
+      <w:r>
+        <w:t>Heroku has Node.js which supports server sider Javascript for Forge access token refresh functions.</w:t>
+      </w:r>
+    </w:p>
+    <w:p/>
+    <w:p>
+      <w:pPr>
+        <w:pStyle w:val="ListParagraph"/>
+        <w:numPr>
+          <w:ilvl w:val="0"/>
+          <w:numId w:val="3"/>
+        </w:numPr>
+      </w:pPr>
+      <w:r>
+        <w:t>How to use Heroku?</w:t>
+      </w:r>
+      <w:r>
+        <w:t xml:space="preserve"> Check the following:</w:t>
+      </w:r>
+    </w:p>
+    <w:p/>
+    <w:p>
+      <w:pPr>
+        <w:ind w:left="720"/>
+      </w:pPr>
+      <w:hyperlink r:id="rId12" w:history="1">
         <w:r>
           <w:rPr>
             <w:rStyle w:val="Hyperlink"/>
@@ -156,234 +492,32 @@
       </w:hyperlink>
     </w:p>
     <w:p>
-      <w:hyperlink r:id="rId9" w:history="1">
-        <w:r>
-          <w:rPr>
-            <w:rStyle w:val="Hyperlink"/>
-          </w:rPr>
-          <w:t>https://github.com/adamenagy/model.derivative.api-nodejs-sample</w:t>
-        </w:r>
-      </w:hyperlink>
-    </w:p>
-    <w:p>
-      <w:pPr>
-        <w:rPr>
-          <w:rStyle w:val="Hyperlink"/>
-        </w:rPr>
-      </w:pPr>
-      <w:hyperlink r:id="rId10" w:history="1">
-        <w:r>
-          <w:rPr>
-            <w:rStyle w:val="Hyperlink"/>
-          </w:rPr>
-          <w:t>http://through-the-interface.typepad.com/through_the_interface/2014/07/my-first-autodesk-360-viewer-sample.html</w:t>
-        </w:r>
-      </w:hyperlink>
-    </w:p>
-    <w:p>
-      <w:pPr>
-        <w:rPr>
-          <w:rStyle w:val="Hyperlink"/>
-        </w:rPr>
-      </w:pPr>
-    </w:p>
-    <w:p>
-      <w:pPr>
-        <w:rPr>
-          <w:rStyle w:val="Hyperlink"/>
-        </w:rPr>
-      </w:pPr>
-      <w:r>
-        <w:rPr>
-          <w:rStyle w:val="Hyperlink"/>
-        </w:rPr>
-        <w:t xml:space="preserve">Flux </w:t>
-      </w:r>
-      <w:proofErr w:type="spellStart"/>
-      <w:proofErr w:type="gramStart"/>
-      <w:r>
-        <w:rPr>
-          <w:rStyle w:val="Hyperlink"/>
-        </w:rPr>
-        <w:t>api</w:t>
-      </w:r>
-      <w:proofErr w:type="spellEnd"/>
-      <w:proofErr w:type="gramEnd"/>
-      <w:r>
-        <w:rPr>
-          <w:rStyle w:val="Hyperlink"/>
-        </w:rPr>
-        <w:t xml:space="preserve"> app update: </w:t>
-      </w:r>
-      <w:hyperlink r:id="rId11" w:history="1">
-        <w:r>
-          <w:rPr>
-            <w:rStyle w:val="Hyperlink"/>
-          </w:rPr>
-          <w:t>https://flux.gitbooks.io/flux-javascript-sdk/content/</w:t>
-        </w:r>
-      </w:hyperlink>
-    </w:p>
-    <w:p>
-      <w:pPr>
-        <w:rPr>
-          <w:rStyle w:val="Hyperlink"/>
-        </w:rPr>
-      </w:pPr>
-      <w:r>
-        <w:rPr>
-          <w:rStyle w:val="Hyperlink"/>
-        </w:rPr>
-        <w:t xml:space="preserve">Flux app manager: </w:t>
-      </w:r>
-      <w:hyperlink r:id="rId12" w:history="1">
-        <w:r>
-          <w:rPr>
-            <w:rStyle w:val="Hyperlink"/>
-          </w:rPr>
-          <w:t>https://flux.io/developer/apps/</w:t>
-        </w:r>
-      </w:hyperlink>
-    </w:p>
-    <w:p>
-      <w:pPr>
-        <w:rPr>
-          <w:rStyle w:val="Hyperlink"/>
-        </w:rPr>
-      </w:pPr>
-    </w:p>
-    <w:p>
-      <w:pPr>
-        <w:rPr>
-          <w:rStyle w:val="Hyperlink"/>
-        </w:rPr>
-      </w:pPr>
-    </w:p>
-    <w:p>
-      <w:r>
-        <w:rPr>
-          <w:rStyle w:val="Hyperlink"/>
-        </w:rPr>
-        <w:t>Note that Flux app needs callback URL to have “</w:t>
-      </w:r>
-      <w:r>
-        <w:rPr>
-          <w:rFonts w:ascii="Roboto" w:hAnsi="Roboto" w:cs="Arial"/>
-          <w:lang w:val="en"/>
-        </w:rPr>
-        <w:t>https” instead of “http”, otherwise: “the page doesn’t exist” error.</w:t>
-      </w:r>
-      <w:r>
-        <w:rPr>
-          <w:rFonts w:ascii="Roboto" w:hAnsi="Roboto" w:cs="Arial"/>
-          <w:lang w:val="en"/>
-        </w:rPr>
-        <w:t xml:space="preserve"> For example: this is a good one: </w:t>
-      </w:r>
-      <w:r>
-        <w:rPr>
-          <w:rFonts w:ascii="Roboto" w:hAnsi="Roboto"/>
-          <w:color w:val="FFFFFF"/>
-          <w:sz w:val="18"/>
-          <w:szCs w:val="18"/>
-          <w:shd w:val="clear" w:color="auto" w:fill="999999"/>
-        </w:rPr>
-        <w:t>https://co-design.herokuapp.com/Flux/index.html</w:t>
-      </w:r>
-    </w:p>
-    <w:p/>
-    <w:p>
-      <w:r>
-        <w:t xml:space="preserve">Why use </w:t>
-      </w:r>
-      <w:proofErr w:type="spellStart"/>
-      <w:r>
-        <w:t>Heroku</w:t>
-      </w:r>
-      <w:proofErr w:type="spellEnd"/>
-      <w:r>
-        <w:t>?</w:t>
-      </w:r>
-    </w:p>
-    <w:p>
-      <w:proofErr w:type="spellStart"/>
-      <w:r>
-        <w:t>Heroku</w:t>
-      </w:r>
-      <w:proofErr w:type="spellEnd"/>
-      <w:r>
-        <w:t xml:space="preserve"> has Node.js which supports server sider </w:t>
-      </w:r>
-      <w:proofErr w:type="spellStart"/>
-      <w:r>
-        <w:t>Javascript</w:t>
-      </w:r>
-      <w:proofErr w:type="spellEnd"/>
-      <w:r>
-        <w:t xml:space="preserve"> for Forge access token refresh functions.</w:t>
-      </w:r>
-    </w:p>
-    <w:p/>
-    <w:p>
-      <w:r>
-        <w:t xml:space="preserve">How to use </w:t>
-      </w:r>
-      <w:proofErr w:type="spellStart"/>
-      <w:r>
-        <w:t>Heroku</w:t>
-      </w:r>
-      <w:proofErr w:type="spellEnd"/>
-      <w:r>
-        <w:t>?</w:t>
-      </w:r>
-    </w:p>
-    <w:p/>
-    <w:p>
+      <w:pPr>
+        <w:ind w:left="720"/>
+      </w:pPr>
+      <w:r>
+        <w:t xml:space="preserve">and “how to deploy” document after logging in Heroku account. </w:t>
+      </w:r>
+    </w:p>
+    <w:p>
+      <w:pPr>
+        <w:ind w:left="720"/>
+      </w:pPr>
+      <w:r>
+        <w:br/>
+      </w:r>
+      <w:r>
+        <w:t>You can create a new app from Heroku account UI (The new app there should be using Node.js as default.)</w:t>
+      </w:r>
+    </w:p>
+    <w:p>
+      <w:pPr>
+        <w:ind w:left="720"/>
+      </w:pPr>
+      <w:r>
+        <w:t xml:space="preserve">Then you will find the document for deploying website to the app, e.g. </w:t>
+      </w:r>
       <w:hyperlink r:id="rId13" w:history="1">
-        <w:r>
-          <w:rPr>
-            <w:rStyle w:val="Hyperlink"/>
-          </w:rPr>
-          <w:t>http://adndevblog.typepad.com/cloud_and_mobile/2015/05/deploy-nodejs-viewer-sample-to-heroku.html</w:t>
-        </w:r>
-      </w:hyperlink>
-    </w:p>
-    <w:p>
-      <w:proofErr w:type="gramStart"/>
-      <w:r>
-        <w:t>and</w:t>
-      </w:r>
-      <w:proofErr w:type="gramEnd"/>
-      <w:r>
-        <w:t xml:space="preserve"> “how to deploy” document after logging in </w:t>
-      </w:r>
-      <w:proofErr w:type="spellStart"/>
-      <w:r>
-        <w:t>Heroku</w:t>
-      </w:r>
-      <w:proofErr w:type="spellEnd"/>
-      <w:r>
-        <w:t xml:space="preserve"> account. </w:t>
-      </w:r>
-    </w:p>
-    <w:p>
-      <w:r>
-        <w:t xml:space="preserve">You can create a new app from </w:t>
-      </w:r>
-      <w:proofErr w:type="spellStart"/>
-      <w:r>
-        <w:t>Heroku</w:t>
-      </w:r>
-      <w:proofErr w:type="spellEnd"/>
-      <w:r>
-        <w:t xml:space="preserve"> account UI (The new app there should be using Node.js as default.)</w:t>
-      </w:r>
-    </w:p>
-    <w:p>
-      <w:r>
-        <w:t xml:space="preserve">Then you will find the document for deploying website to the app, e.g. </w:t>
-      </w:r>
-      <w:hyperlink r:id="rId14" w:history="1">
         <w:r>
           <w:rPr>
             <w:rStyle w:val="Hyperlink"/>
@@ -392,66 +526,55 @@
         </w:r>
       </w:hyperlink>
     </w:p>
-    <w:p/>
-    <w:p>
-      <w:r>
-        <w:t xml:space="preserve">After installing </w:t>
-      </w:r>
-      <w:proofErr w:type="spellStart"/>
-      <w:r>
-        <w:t>Heroku</w:t>
-      </w:r>
-      <w:proofErr w:type="spellEnd"/>
-      <w:r>
-        <w:t xml:space="preserve"> </w:t>
-      </w:r>
-      <w:proofErr w:type="spellStart"/>
-      <w:r>
-        <w:t>commandline</w:t>
-      </w:r>
-      <w:proofErr w:type="spellEnd"/>
-      <w:r>
-        <w:t xml:space="preserve"> interface, </w:t>
-      </w:r>
-      <w:r>
+    <w:p>
+      <w:pPr>
+        <w:ind w:left="720"/>
+      </w:pPr>
+    </w:p>
+    <w:p>
+      <w:pPr>
+        <w:ind w:left="720"/>
+      </w:pPr>
+      <w:r>
+        <w:t xml:space="preserve">After installing Heroku commandline interface, </w:t>
+      </w:r>
+      <w:r>
+        <w:t>r</w:t>
+      </w:r>
+      <w:r>
+        <w:t xml:space="preserve">un Heroku command line interface from: </w:t>
+      </w:r>
+      <w:r>
+        <w:t>“</w:t>
+      </w:r>
+      <w:r>
+        <w:t>Start Command Prompt with Ruby</w:t>
+      </w:r>
+      <w:r>
+        <w:t>”</w:t>
+      </w:r>
+    </w:p>
+    <w:p>
+      <w:pPr>
+        <w:ind w:left="720"/>
+      </w:pPr>
+    </w:p>
+    <w:p>
+      <w:pPr>
+        <w:ind w:left="720"/>
+      </w:pPr>
+      <w:r>
+        <w:t>The URL to view the sample is:</w:t>
+      </w:r>
+    </w:p>
+    <w:p>
+      <w:pPr>
+        <w:ind w:left="720"/>
         <w:rPr>
           <w:rStyle w:val="Hyperlink"/>
-          <w:u w:val="none"/>
-        </w:rPr>
-        <w:t xml:space="preserve">Run </w:t>
-      </w:r>
-      <w:proofErr w:type="spellStart"/>
-      <w:r>
-        <w:rPr>
-          <w:rStyle w:val="Hyperlink"/>
-          <w:u w:val="none"/>
-        </w:rPr>
-        <w:t>Heroku</w:t>
-      </w:r>
-      <w:proofErr w:type="spellEnd"/>
-      <w:r>
-        <w:rPr>
-          <w:rStyle w:val="Hyperlink"/>
-          <w:u w:val="none"/>
-        </w:rPr>
-        <w:t xml:space="preserve"> c</w:t>
-      </w:r>
-      <w:r>
-        <w:rPr>
-          <w:rStyle w:val="Hyperlink"/>
-          <w:u w:val="none"/>
-        </w:rPr>
-        <w:t>ommand line interface from: Start Command Prompt with Ruby</w:t>
-      </w:r>
-    </w:p>
-    <w:p/>
-    <w:p>
-      <w:r>
-        <w:t>The URL to view the sample is:</w:t>
-      </w:r>
-    </w:p>
-    <w:p>
-      <w:hyperlink r:id="rId15" w:history="1">
+        </w:rPr>
+      </w:pPr>
+      <w:hyperlink r:id="rId14" w:history="1">
         <w:r>
           <w:rPr>
             <w:rStyle w:val="Hyperlink"/>
@@ -460,114 +583,104 @@
         </w:r>
       </w:hyperlink>
     </w:p>
+    <w:p>
+      <w:pPr>
+        <w:ind w:left="720"/>
+        <w:rPr>
+          <w:rStyle w:val="Hyperlink"/>
+        </w:rPr>
+      </w:pPr>
+    </w:p>
+    <w:p>
+      <w:pPr>
+        <w:ind w:left="720"/>
+        <w:rPr>
+          <w:rFonts w:ascii="Calibri" w:hAnsi="Calibri" w:cs="Arial"/>
+          <w:lang w:val="en"/>
+        </w:rPr>
+      </w:pPr>
+      <w:r>
+        <w:rPr>
+          <w:rFonts w:ascii="Calibri" w:hAnsi="Calibri" w:cs="Arial"/>
+          <w:b/>
+          <w:lang w:val="en"/>
+        </w:rPr>
+        <w:t>Note</w:t>
+      </w:r>
+      <w:r>
+        <w:rPr>
+          <w:rFonts w:ascii="Calibri" w:hAnsi="Calibri" w:cs="Arial"/>
+          <w:lang w:val="en"/>
+        </w:rPr>
+        <w:t xml:space="preserve"> that Flux app needs callback URL to have “https” instead of “http”, otherwise: “the page doesn’t exist” error will occur. For example: this is a good one: </w:t>
+      </w:r>
+      <w:r>
+        <w:rPr>
+          <w:rFonts w:ascii="Calibri" w:hAnsi="Calibri" w:cs="Arial"/>
+          <w:lang w:val="en"/>
+        </w:rPr>
+        <w:br/>
+      </w:r>
+      <w:hyperlink r:id="rId15" w:history="1">
+        <w:r>
+          <w:rPr>
+            <w:rStyle w:val="Hyperlink"/>
+            <w:rFonts w:ascii="Calibri" w:hAnsi="Calibri" w:cs="Arial"/>
+            <w:lang w:val="en"/>
+          </w:rPr>
+          <w:t>https://co-design.herokuapp.com/Flux/index.html</w:t>
+        </w:r>
+      </w:hyperlink>
+      <w:r>
+        <w:rPr>
+          <w:rFonts w:ascii="Calibri" w:hAnsi="Calibri" w:cs="Arial"/>
+          <w:lang w:val="en"/>
+        </w:rPr>
+        <w:t xml:space="preserve"> </w:t>
+      </w:r>
+    </w:p>
+    <w:p>
+      <w:pPr>
+        <w:ind w:left="360"/>
+      </w:pPr>
+    </w:p>
+    <w:p>
+      <w:pPr>
+        <w:ind w:left="720"/>
+      </w:pPr>
+      <w:r>
+        <w:t>After updating any files in the sample project folder, push again the changed files by:</w:t>
+      </w:r>
+    </w:p>
+    <w:p>
+      <w:pPr>
+        <w:ind w:left="720"/>
+      </w:pPr>
+      <w:r>
+        <w:t>$ git add .</w:t>
+      </w:r>
+    </w:p>
+    <w:p>
+      <w:pPr>
+        <w:ind w:left="720"/>
+      </w:pPr>
+      <w:r>
+        <w:t>$ git commit -am "make it better"</w:t>
+      </w:r>
+    </w:p>
+    <w:p>
+      <w:pPr>
+        <w:ind w:left="720"/>
+      </w:pPr>
+      <w:r>
+        <w:t>$ git push heroku master</w:t>
+      </w:r>
+    </w:p>
     <w:p/>
     <w:p>
       <w:r>
-        <w:t>After updating any files in the sample project folder, push again the changed files by:</w:t>
-      </w:r>
-    </w:p>
-    <w:p>
-      <w:pPr>
-        <w:rPr>
-          <w:highlight w:val="cyan"/>
-        </w:rPr>
-      </w:pPr>
-      <w:r>
-        <w:rPr>
-          <w:highlight w:val="cyan"/>
-        </w:rPr>
-        <w:t xml:space="preserve">$ </w:t>
-      </w:r>
-      <w:proofErr w:type="spellStart"/>
-      <w:proofErr w:type="gramStart"/>
-      <w:r>
-        <w:rPr>
-          <w:highlight w:val="cyan"/>
-        </w:rPr>
-        <w:t>git</w:t>
-      </w:r>
-      <w:proofErr w:type="spellEnd"/>
-      <w:proofErr w:type="gramEnd"/>
-      <w:r>
-        <w:rPr>
-          <w:highlight w:val="cyan"/>
-        </w:rPr>
-        <w:t xml:space="preserve"> add .</w:t>
-      </w:r>
-    </w:p>
-    <w:p>
-      <w:pPr>
-        <w:rPr>
-          <w:highlight w:val="cyan"/>
-        </w:rPr>
-      </w:pPr>
-      <w:r>
-        <w:rPr>
-          <w:highlight w:val="cyan"/>
-        </w:rPr>
-        <w:t xml:space="preserve">$ </w:t>
-      </w:r>
-      <w:proofErr w:type="spellStart"/>
-      <w:proofErr w:type="gramStart"/>
-      <w:r>
-        <w:rPr>
-          <w:highlight w:val="cyan"/>
-        </w:rPr>
-        <w:t>git</w:t>
-      </w:r>
-      <w:proofErr w:type="spellEnd"/>
-      <w:proofErr w:type="gramEnd"/>
-      <w:r>
-        <w:rPr>
-          <w:highlight w:val="cyan"/>
-        </w:rPr>
-        <w:t xml:space="preserve"> commit -am "make it better"</w:t>
-      </w:r>
-    </w:p>
-    <w:p>
-      <w:r>
-        <w:rPr>
-          <w:highlight w:val="cyan"/>
-        </w:rPr>
-        <w:t xml:space="preserve">$ </w:t>
-      </w:r>
-      <w:proofErr w:type="spellStart"/>
-      <w:proofErr w:type="gramStart"/>
-      <w:r>
-        <w:rPr>
-          <w:highlight w:val="cyan"/>
-        </w:rPr>
-        <w:t>git</w:t>
-      </w:r>
-      <w:proofErr w:type="spellEnd"/>
-      <w:proofErr w:type="gramEnd"/>
-      <w:r>
-        <w:rPr>
-          <w:highlight w:val="cyan"/>
-        </w:rPr>
-        <w:t xml:space="preserve"> push </w:t>
-      </w:r>
-      <w:proofErr w:type="spellStart"/>
-      <w:r>
-        <w:rPr>
-          <w:highlight w:val="cyan"/>
-        </w:rPr>
-        <w:t>heroku</w:t>
-      </w:r>
-      <w:proofErr w:type="spellEnd"/>
-      <w:r>
-        <w:rPr>
-          <w:highlight w:val="cyan"/>
-        </w:rPr>
-        <w:t xml:space="preserve"> master</w:t>
-      </w:r>
-    </w:p>
-    <w:p/>
-    <w:p>
-      <w:r>
         <w:rPr>
           <w:noProof/>
-          <w:lang w:eastAsia="en-US"/>
         </w:rPr>
         <w:drawing>
           <wp:inline distT="0" distB="0" distL="0" distR="0" wp14:anchorId="70AEAF42" wp14:editId="076EF1B5">
@@ -606,16 +719,221 @@
         </w:drawing>
       </w:r>
     </w:p>
-    <w:p>
-      <w:r>
-        <w:lastRenderedPageBreak/>
-        <w:t>Future work: directly connect Dynamo to Forge Viewer without using Flux. Check out the sample:</w:t>
-      </w:r>
-    </w:p>
-    <w:p>
-      <w:r>
-        <w:t>https://github.com/xiaodongliang/Forge-Viewer-Mobile-Sensor</w:t>
-      </w:r>
+    <w:p/>
+    <w:p/>
+    <w:p>
+      <w:pPr>
+        <w:rPr>
+          <w:b/>
+        </w:rPr>
+      </w:pPr>
+      <w:r>
+        <w:rPr>
+          <w:b/>
+        </w:rPr>
+        <w:t>Useful resources:</w:t>
+      </w:r>
+      <w:r>
+        <w:rPr>
+          <w:b/>
+        </w:rPr>
+        <w:br/>
+      </w:r>
+    </w:p>
+    <w:p>
+      <w:hyperlink r:id="rId17" w:history="1">
+        <w:r>
+          <w:rPr>
+            <w:rStyle w:val="Hyperlink"/>
+          </w:rPr>
+          <w:t>https://github.com/leefsmp/view.and.data-boilerplate</w:t>
+        </w:r>
+      </w:hyperlink>
+    </w:p>
+    <w:p>
+      <w:hyperlink r:id="rId18" w:history="1">
+        <w:r>
+          <w:rPr>
+            <w:rStyle w:val="Hyperlink"/>
+          </w:rPr>
+          <w:t>https://github.com/jeremytammik/roomedit3d</w:t>
+        </w:r>
+      </w:hyperlink>
+    </w:p>
+    <w:p>
+      <w:hyperlink r:id="rId19" w:history="1">
+        <w:r>
+          <w:rPr>
+            <w:rStyle w:val="Hyperlink"/>
+          </w:rPr>
+          <w:t>http://adndevblog.typepad.com/cloud_and_mobile/2015/05/deploy-nodejs-viewer-sample-to-heroku.html</w:t>
+        </w:r>
+      </w:hyperlink>
+    </w:p>
+    <w:p>
+      <w:hyperlink r:id="rId20" w:history="1">
+        <w:r>
+          <w:rPr>
+            <w:rStyle w:val="Hyperlink"/>
+          </w:rPr>
+          <w:t>https://github.com/adamenagy/model.derivative.api-nodejs-sample</w:t>
+        </w:r>
+      </w:hyperlink>
+    </w:p>
+    <w:p>
+      <w:pPr>
+        <w:rPr>
+          <w:rStyle w:val="Hyperlink"/>
+        </w:rPr>
+      </w:pPr>
+      <w:hyperlink r:id="rId21" w:history="1">
+        <w:r>
+          <w:rPr>
+            <w:rStyle w:val="Hyperlink"/>
+          </w:rPr>
+          <w:t>http://through-the-interface.typepad.com/through_the_interface/2014/07/my-first-autodesk-360-viewer-sample.html</w:t>
+        </w:r>
+      </w:hyperlink>
+    </w:p>
+    <w:p>
+      <w:pPr>
+        <w:rPr>
+          <w:rStyle w:val="Hyperlink"/>
+        </w:rPr>
+      </w:pPr>
+      <w:r>
+        <w:rPr>
+          <w:rStyle w:val="Hyperlink"/>
+        </w:rPr>
+        <w:t>https://docs.npmjs.com/getting-started/fixing-npm-permissions</w:t>
+      </w:r>
+    </w:p>
+    <w:p>
+      <w:pPr>
+        <w:rPr>
+          <w:rStyle w:val="Hyperlink"/>
+        </w:rPr>
+      </w:pPr>
+    </w:p>
+    <w:p>
+      <w:pPr>
+        <w:rPr>
+          <w:rStyle w:val="Hyperlink"/>
+        </w:rPr>
+      </w:pPr>
+      <w:r>
+        <w:rPr>
+          <w:rStyle w:val="Hyperlink"/>
+        </w:rPr>
+        <w:t xml:space="preserve">Flux api app update: </w:t>
+      </w:r>
+      <w:hyperlink r:id="rId22" w:history="1">
+        <w:r>
+          <w:rPr>
+            <w:rStyle w:val="Hyperlink"/>
+          </w:rPr>
+          <w:t>https://flux.gitbooks.io/flux-javascript-sdk/content/</w:t>
+        </w:r>
+      </w:hyperlink>
+    </w:p>
+    <w:p>
+      <w:pPr>
+        <w:rPr>
+          <w:rStyle w:val="Hyperlink"/>
+        </w:rPr>
+      </w:pPr>
+      <w:r>
+        <w:rPr>
+          <w:rStyle w:val="Hyperlink"/>
+        </w:rPr>
+        <w:t xml:space="preserve">Flux app manager: </w:t>
+      </w:r>
+      <w:hyperlink r:id="rId23" w:history="1">
+        <w:r>
+          <w:rPr>
+            <w:rStyle w:val="Hyperlink"/>
+          </w:rPr>
+          <w:t>https://flux.io/developer/apps/</w:t>
+        </w:r>
+      </w:hyperlink>
+    </w:p>
+    <w:p>
+      <w:pPr>
+        <w:rPr>
+          <w:b/>
+        </w:rPr>
+      </w:pPr>
+    </w:p>
+    <w:p>
+      <w:pPr>
+        <w:rPr>
+          <w:b/>
+        </w:rPr>
+      </w:pPr>
+    </w:p>
+    <w:p>
+      <w:pPr>
+        <w:rPr>
+          <w:b/>
+        </w:rPr>
+      </w:pPr>
+      <w:r>
+        <w:rPr>
+          <w:b/>
+        </w:rPr>
+        <w:t>Future work</w:t>
+      </w:r>
+      <w:r>
+        <w:rPr>
+          <w:b/>
+        </w:rPr>
+        <w:t>:</w:t>
+      </w:r>
+    </w:p>
+    <w:p/>
+    <w:p>
+      <w:r>
+        <w:t>D</w:t>
+      </w:r>
+      <w:r>
+        <w:t>irectly connect Dynamo</w:t>
+      </w:r>
+      <w:r>
+        <w:t xml:space="preserve"> or Grasshopper</w:t>
+      </w:r>
+      <w:r>
+        <w:t xml:space="preserve"> to Forge Viewer </w:t>
+      </w:r>
+      <w:r>
+        <w:t>with a more efficient use of</w:t>
+      </w:r>
+      <w:r>
+        <w:t xml:space="preserve"> </w:t>
+      </w:r>
+      <w:r>
+        <w:t>Flux or other networking/interoperability technique.</w:t>
+      </w:r>
+    </w:p>
+    <w:p/>
+    <w:p>
+      <w:r>
+        <w:t>Check out the sample:</w:t>
+      </w:r>
+    </w:p>
+    <w:p>
+      <w:hyperlink r:id="rId24" w:history="1">
+        <w:r>
+          <w:rPr>
+            <w:rStyle w:val="Hyperlink"/>
+          </w:rPr>
+          <w:t>https://github.com/xiaodongliang/Forge-Viewer-Mobile-Sensor</w:t>
+        </w:r>
+      </w:hyperlink>
+      <w:r>
+        <w:t xml:space="preserve"> </w:t>
+      </w:r>
+      <w:bookmarkStart w:id="0" w:name="_GoBack"/>
+      <w:bookmarkEnd w:id="0"/>
     </w:p>
     <w:p/>
     <w:p/>
@@ -627,6 +945,284 @@
     </w:sectPr>
   </w:body>
 </w:document>
+</file>
+
+<file path=word/numbering.xml><?xml version="1.0" encoding="utf-8"?>
+<w:numbering xmlns:wpc="http://schemas.microsoft.com/office/word/2010/wordprocessingCanvas" xmlns:mo="http://schemas.microsoft.com/office/mac/office/2008/main" xmlns:mc="http://schemas.openxmlformats.org/markup-compatibility/2006" xmlns:mv="urn:schemas-microsoft-com:mac:vml" xmlns:o="urn:schemas-microsoft-com:office:office" xmlns:r="http://schemas.openxmlformats.org/officeDocument/2006/relationships" xmlns:m="http://schemas.openxmlformats.org/officeDocument/2006/math" xmlns:v="urn:schemas-microsoft-com:vml" xmlns:wp14="http://schemas.microsoft.com/office/word/2010/wordprocessingDrawing" xmlns:wp="http://schemas.openxmlformats.org/drawingml/2006/wordprocessingDrawing" xmlns:w10="urn:schemas-microsoft-com:office:word" xmlns:w="http://schemas.openxmlformats.org/wordprocessingml/2006/main" xmlns:w14="http://schemas.microsoft.com/office/word/2010/wordml" xmlns:w15="http://schemas.microsoft.com/office/word/2012/wordml" xmlns:wpg="http://schemas.microsoft.com/office/word/2010/wordprocessingGroup" xmlns:wpi="http://schemas.microsoft.com/office/word/2010/wordprocessingInk" xmlns:wne="http://schemas.microsoft.com/office/word/2006/wordml" xmlns:wps="http://schemas.microsoft.com/office/word/2010/wordprocessingShape" mc:Ignorable="w14 w15 wp14">
+  <w:abstractNum w:abstractNumId="0">
+    <w:nsid w:val="268B545E"/>
+    <w:multiLevelType w:val="hybridMultilevel"/>
+    <w:tmpl w:val="45A2E3B6"/>
+    <w:lvl w:ilvl="0" w:tplc="0409000F">
+      <w:start w:val="1"/>
+      <w:numFmt w:val="decimal"/>
+      <w:lvlText w:val="%1."/>
+      <w:lvlJc w:val="left"/>
+      <w:pPr>
+        <w:ind w:left="720" w:hanging="360"/>
+      </w:pPr>
+      <w:rPr>
+        <w:rFonts w:hint="default"/>
+      </w:rPr>
+    </w:lvl>
+    <w:lvl w:ilvl="1" w:tplc="04090019" w:tentative="1">
+      <w:start w:val="1"/>
+      <w:numFmt w:val="lowerLetter"/>
+      <w:lvlText w:val="%2."/>
+      <w:lvlJc w:val="left"/>
+      <w:pPr>
+        <w:ind w:left="1440" w:hanging="360"/>
+      </w:pPr>
+    </w:lvl>
+    <w:lvl w:ilvl="2" w:tplc="0409001B" w:tentative="1">
+      <w:start w:val="1"/>
+      <w:numFmt w:val="lowerRoman"/>
+      <w:lvlText w:val="%3."/>
+      <w:lvlJc w:val="right"/>
+      <w:pPr>
+        <w:ind w:left="2160" w:hanging="180"/>
+      </w:pPr>
+    </w:lvl>
+    <w:lvl w:ilvl="3" w:tplc="0409000F" w:tentative="1">
+      <w:start w:val="1"/>
+      <w:numFmt w:val="decimal"/>
+      <w:lvlText w:val="%4."/>
+      <w:lvlJc w:val="left"/>
+      <w:pPr>
+        <w:ind w:left="2880" w:hanging="360"/>
+      </w:pPr>
+    </w:lvl>
+    <w:lvl w:ilvl="4" w:tplc="04090019" w:tentative="1">
+      <w:start w:val="1"/>
+      <w:numFmt w:val="lowerLetter"/>
+      <w:lvlText w:val="%5."/>
+      <w:lvlJc w:val="left"/>
+      <w:pPr>
+        <w:ind w:left="3600" w:hanging="360"/>
+      </w:pPr>
+    </w:lvl>
+    <w:lvl w:ilvl="5" w:tplc="0409001B" w:tentative="1">
+      <w:start w:val="1"/>
+      <w:numFmt w:val="lowerRoman"/>
+      <w:lvlText w:val="%6."/>
+      <w:lvlJc w:val="right"/>
+      <w:pPr>
+        <w:ind w:left="4320" w:hanging="180"/>
+      </w:pPr>
+    </w:lvl>
+    <w:lvl w:ilvl="6" w:tplc="0409000F" w:tentative="1">
+      <w:start w:val="1"/>
+      <w:numFmt w:val="decimal"/>
+      <w:lvlText w:val="%7."/>
+      <w:lvlJc w:val="left"/>
+      <w:pPr>
+        <w:ind w:left="5040" w:hanging="360"/>
+      </w:pPr>
+    </w:lvl>
+    <w:lvl w:ilvl="7" w:tplc="04090019" w:tentative="1">
+      <w:start w:val="1"/>
+      <w:numFmt w:val="lowerLetter"/>
+      <w:lvlText w:val="%8."/>
+      <w:lvlJc w:val="left"/>
+      <w:pPr>
+        <w:ind w:left="5760" w:hanging="360"/>
+      </w:pPr>
+    </w:lvl>
+    <w:lvl w:ilvl="8" w:tplc="0409001B" w:tentative="1">
+      <w:start w:val="1"/>
+      <w:numFmt w:val="lowerRoman"/>
+      <w:lvlText w:val="%9."/>
+      <w:lvlJc w:val="right"/>
+      <w:pPr>
+        <w:ind w:left="6480" w:hanging="180"/>
+      </w:pPr>
+    </w:lvl>
+  </w:abstractNum>
+  <w:abstractNum w:abstractNumId="1">
+    <w:nsid w:val="5C2A6FF7"/>
+    <w:multiLevelType w:val="hybridMultilevel"/>
+    <w:tmpl w:val="117416BC"/>
+    <w:lvl w:ilvl="0" w:tplc="0409000F">
+      <w:start w:val="1"/>
+      <w:numFmt w:val="decimal"/>
+      <w:lvlText w:val="%1."/>
+      <w:lvlJc w:val="left"/>
+      <w:pPr>
+        <w:ind w:left="720" w:hanging="360"/>
+      </w:pPr>
+      <w:rPr>
+        <w:rFonts w:hint="default"/>
+      </w:rPr>
+    </w:lvl>
+    <w:lvl w:ilvl="1" w:tplc="04090019" w:tentative="1">
+      <w:start w:val="1"/>
+      <w:numFmt w:val="lowerLetter"/>
+      <w:lvlText w:val="%2."/>
+      <w:lvlJc w:val="left"/>
+      <w:pPr>
+        <w:ind w:left="1440" w:hanging="360"/>
+      </w:pPr>
+    </w:lvl>
+    <w:lvl w:ilvl="2" w:tplc="0409001B" w:tentative="1">
+      <w:start w:val="1"/>
+      <w:numFmt w:val="lowerRoman"/>
+      <w:lvlText w:val="%3."/>
+      <w:lvlJc w:val="right"/>
+      <w:pPr>
+        <w:ind w:left="2160" w:hanging="180"/>
+      </w:pPr>
+    </w:lvl>
+    <w:lvl w:ilvl="3" w:tplc="0409000F" w:tentative="1">
+      <w:start w:val="1"/>
+      <w:numFmt w:val="decimal"/>
+      <w:lvlText w:val="%4."/>
+      <w:lvlJc w:val="left"/>
+      <w:pPr>
+        <w:ind w:left="2880" w:hanging="360"/>
+      </w:pPr>
+    </w:lvl>
+    <w:lvl w:ilvl="4" w:tplc="04090019" w:tentative="1">
+      <w:start w:val="1"/>
+      <w:numFmt w:val="lowerLetter"/>
+      <w:lvlText w:val="%5."/>
+      <w:lvlJc w:val="left"/>
+      <w:pPr>
+        <w:ind w:left="3600" w:hanging="360"/>
+      </w:pPr>
+    </w:lvl>
+    <w:lvl w:ilvl="5" w:tplc="0409001B" w:tentative="1">
+      <w:start w:val="1"/>
+      <w:numFmt w:val="lowerRoman"/>
+      <w:lvlText w:val="%6."/>
+      <w:lvlJc w:val="right"/>
+      <w:pPr>
+        <w:ind w:left="4320" w:hanging="180"/>
+      </w:pPr>
+    </w:lvl>
+    <w:lvl w:ilvl="6" w:tplc="0409000F" w:tentative="1">
+      <w:start w:val="1"/>
+      <w:numFmt w:val="decimal"/>
+      <w:lvlText w:val="%7."/>
+      <w:lvlJc w:val="left"/>
+      <w:pPr>
+        <w:ind w:left="5040" w:hanging="360"/>
+      </w:pPr>
+    </w:lvl>
+    <w:lvl w:ilvl="7" w:tplc="04090019" w:tentative="1">
+      <w:start w:val="1"/>
+      <w:numFmt w:val="lowerLetter"/>
+      <w:lvlText w:val="%8."/>
+      <w:lvlJc w:val="left"/>
+      <w:pPr>
+        <w:ind w:left="5760" w:hanging="360"/>
+      </w:pPr>
+    </w:lvl>
+    <w:lvl w:ilvl="8" w:tplc="0409001B" w:tentative="1">
+      <w:start w:val="1"/>
+      <w:numFmt w:val="lowerRoman"/>
+      <w:lvlText w:val="%9."/>
+      <w:lvlJc w:val="right"/>
+      <w:pPr>
+        <w:ind w:left="6480" w:hanging="180"/>
+      </w:pPr>
+    </w:lvl>
+  </w:abstractNum>
+  <w:abstractNum w:abstractNumId="2">
+    <w:nsid w:val="7CD6726D"/>
+    <w:multiLevelType w:val="hybridMultilevel"/>
+    <w:tmpl w:val="4008F82C"/>
+    <w:lvl w:ilvl="0" w:tplc="0409000F">
+      <w:start w:val="1"/>
+      <w:numFmt w:val="decimal"/>
+      <w:lvlText w:val="%1."/>
+      <w:lvlJc w:val="left"/>
+      <w:pPr>
+        <w:ind w:left="720" w:hanging="360"/>
+      </w:pPr>
+    </w:lvl>
+    <w:lvl w:ilvl="1" w:tplc="04090019" w:tentative="1">
+      <w:start w:val="1"/>
+      <w:numFmt w:val="lowerLetter"/>
+      <w:lvlText w:val="%2."/>
+      <w:lvlJc w:val="left"/>
+      <w:pPr>
+        <w:ind w:left="1440" w:hanging="360"/>
+      </w:pPr>
+    </w:lvl>
+    <w:lvl w:ilvl="2" w:tplc="0409001B" w:tentative="1">
+      <w:start w:val="1"/>
+      <w:numFmt w:val="lowerRoman"/>
+      <w:lvlText w:val="%3."/>
+      <w:lvlJc w:val="right"/>
+      <w:pPr>
+        <w:ind w:left="2160" w:hanging="180"/>
+      </w:pPr>
+    </w:lvl>
+    <w:lvl w:ilvl="3" w:tplc="0409000F" w:tentative="1">
+      <w:start w:val="1"/>
+      <w:numFmt w:val="decimal"/>
+      <w:lvlText w:val="%4."/>
+      <w:lvlJc w:val="left"/>
+      <w:pPr>
+        <w:ind w:left="2880" w:hanging="360"/>
+      </w:pPr>
+    </w:lvl>
+    <w:lvl w:ilvl="4" w:tplc="04090019" w:tentative="1">
+      <w:start w:val="1"/>
+      <w:numFmt w:val="lowerLetter"/>
+      <w:lvlText w:val="%5."/>
+      <w:lvlJc w:val="left"/>
+      <w:pPr>
+        <w:ind w:left="3600" w:hanging="360"/>
+      </w:pPr>
+    </w:lvl>
+    <w:lvl w:ilvl="5" w:tplc="0409001B" w:tentative="1">
+      <w:start w:val="1"/>
+      <w:numFmt w:val="lowerRoman"/>
+      <w:lvlText w:val="%6."/>
+      <w:lvlJc w:val="right"/>
+      <w:pPr>
+        <w:ind w:left="4320" w:hanging="180"/>
+      </w:pPr>
+    </w:lvl>
+    <w:lvl w:ilvl="6" w:tplc="0409000F" w:tentative="1">
+      <w:start w:val="1"/>
+      <w:numFmt w:val="decimal"/>
+      <w:lvlText w:val="%7."/>
+      <w:lvlJc w:val="left"/>
+      <w:pPr>
+        <w:ind w:left="5040" w:hanging="360"/>
+      </w:pPr>
+    </w:lvl>
+    <w:lvl w:ilvl="7" w:tplc="04090019" w:tentative="1">
+      <w:start w:val="1"/>
+      <w:numFmt w:val="lowerLetter"/>
+      <w:lvlText w:val="%8."/>
+      <w:lvlJc w:val="left"/>
+      <w:pPr>
+        <w:ind w:left="5760" w:hanging="360"/>
+      </w:pPr>
+    </w:lvl>
+    <w:lvl w:ilvl="8" w:tplc="0409001B" w:tentative="1">
+      <w:start w:val="1"/>
+      <w:numFmt w:val="lowerRoman"/>
+      <w:lvlText w:val="%9."/>
+      <w:lvlJc w:val="right"/>
+      <w:pPr>
+        <w:ind w:left="6480" w:hanging="180"/>
+      </w:pPr>
+    </w:lvl>
+  </w:abstractNum>
+  <w:num w:numId="1">
+    <w:abstractNumId w:val="1"/>
+  </w:num>
+  <w:num w:numId="2">
+    <w:abstractNumId w:val="0"/>
+  </w:num>
+  <w:num w:numId="3">
+    <w:abstractNumId w:val="2"/>
+  </w:num>
+</w:numbering>
 </file>
 
 <file path=word/styles.xml><?xml version="1.0" encoding="utf-8"?>
@@ -642,7 +1238,7 @@
     </w:rPrDefault>
     <w:pPrDefault/>
   </w:docDefaults>
-  <w:latentStyles w:defLockedState="0" w:defUIPriority="99" w:defSemiHidden="0" w:defUnhideWhenUsed="0" w:defQFormat="0" w:count="371">
+  <w:latentStyles w:defLockedState="0" w:defUIPriority="99" w:defSemiHidden="0" w:defUnhideWhenUsed="0" w:defQFormat="0" w:count="380">
     <w:lsdException w:name="Normal" w:uiPriority="0" w:qFormat="1"/>
     <w:lsdException w:name="heading 1" w:uiPriority="9" w:qFormat="1"/>
     <w:lsdException w:name="heading 2" w:semiHidden="1" w:uiPriority="9" w:unhideWhenUsed="1" w:qFormat="1"/>
@@ -1057,6 +1653,29 @@
       <w:u w:val="single"/>
     </w:rPr>
   </w:style>
+  <w:style w:type="character" w:styleId="FollowedHyperlink">
+    <w:name w:val="FollowedHyperlink"/>
+    <w:basedOn w:val="DefaultParagraphFont"/>
+    <w:uiPriority w:val="99"/>
+    <w:semiHidden/>
+    <w:unhideWhenUsed/>
+    <w:rsid w:val="003B4034"/>
+    <w:rPr>
+      <w:color w:val="954F72" w:themeColor="followedHyperlink"/>
+      <w:u w:val="single"/>
+    </w:rPr>
+  </w:style>
+  <w:style w:type="paragraph" w:styleId="ListParagraph">
+    <w:name w:val="List Paragraph"/>
+    <w:basedOn w:val="Normal"/>
+    <w:uiPriority w:val="34"/>
+    <w:qFormat/>
+    <w:rsid w:val="00EA563C"/>
+    <w:pPr>
+      <w:ind w:left="720"/>
+      <w:contextualSpacing/>
+    </w:pPr>
+  </w:style>
 </w:styles>
 </file>
 

--- a/Usage.docx
+++ b/Usage.docx
@@ -16,13 +16,29 @@
           <w:sz w:val="32"/>
           <w:szCs w:val="32"/>
         </w:rPr>
-        <w:t>System Setup and Usage</w:t>
-      </w:r>
-    </w:p>
-    <w:p>
-      <w:r>
-        <w:t>(DRAFT Underconstruction)</w:t>
-      </w:r>
+        <w:t>Example Project</w:t>
+      </w:r>
+      <w:r>
+        <w:rPr>
+          <w:b/>
+          <w:sz w:val="32"/>
+          <w:szCs w:val="32"/>
+        </w:rPr>
+        <w:t xml:space="preserve"> Setup and Usage</w:t>
+      </w:r>
+    </w:p>
+    <w:p>
+      <w:r>
+        <w:t>(DRAFT Under</w:t>
+      </w:r>
+      <w:r>
+        <w:t>-</w:t>
+      </w:r>
+      <w:r>
+        <w:t>construction)</w:t>
+      </w:r>
+      <w:bookmarkStart w:id="0" w:name="_GoBack"/>
+      <w:bookmarkEnd w:id="0"/>
     </w:p>
     <w:p/>
     <w:p>
@@ -68,8 +84,13 @@
       <w:r>
         <w:t xml:space="preserve">and </w:t>
       </w:r>
-      <w:r>
-        <w:t>Heroku, in addition to visual programming tools, such as Dynamo and Grasshopper</w:t>
+      <w:proofErr w:type="spellStart"/>
+      <w:r>
+        <w:t>Heroku</w:t>
+      </w:r>
+      <w:proofErr w:type="spellEnd"/>
+      <w:r>
+        <w:t>, in addition to visual programming tools, such as Dynamo and Grasshopper</w:t>
       </w:r>
       <w:r>
         <w:t xml:space="preserve">, and modeling tools such as Revit and Rhinoceros. </w:t>
@@ -118,6 +139,7 @@
       <w:r>
         <w:t xml:space="preserve">Learn to use </w:t>
       </w:r>
+      <w:proofErr w:type="spellStart"/>
       <w:r>
         <w:rPr>
           <w:i/>
@@ -130,8 +152,17 @@
         </w:rPr>
         <w:t>URL</w:t>
       </w:r>
-      <w:r>
-        <w:t xml:space="preserve"> command to get accessToken </w:t>
+      <w:proofErr w:type="spellEnd"/>
+      <w:r>
+        <w:t xml:space="preserve"> command to get </w:t>
+      </w:r>
+      <w:proofErr w:type="spellStart"/>
+      <w:r>
+        <w:t>accessToken</w:t>
+      </w:r>
+      <w:proofErr w:type="spellEnd"/>
+      <w:r>
+        <w:t xml:space="preserve"> </w:t>
       </w:r>
       <w:r>
         <w:t>for Viewer</w:t>
@@ -303,7 +334,15 @@
         <w:ind w:left="720"/>
       </w:pPr>
       <w:r>
-        <w:t>Node server.js (which will set up all the correct parameters for getting accessToken later).</w:t>
+        <w:t xml:space="preserve">Node server.js (which will set up all the correct parameters for getting </w:t>
+      </w:r>
+      <w:proofErr w:type="spellStart"/>
+      <w:r>
+        <w:t>accessToken</w:t>
+      </w:r>
+      <w:proofErr w:type="spellEnd"/>
+      <w:r>
+        <w:t xml:space="preserve"> later).</w:t>
       </w:r>
     </w:p>
     <w:p/>
@@ -426,7 +465,15 @@
         <w:t>U</w:t>
       </w:r>
       <w:r>
-        <w:t xml:space="preserve">se Heroku: </w:t>
+        <w:t xml:space="preserve">se </w:t>
+      </w:r>
+      <w:proofErr w:type="spellStart"/>
+      <w:r>
+        <w:t>Heroku</w:t>
+      </w:r>
+      <w:proofErr w:type="spellEnd"/>
+      <w:r>
+        <w:t xml:space="preserve">: </w:t>
       </w:r>
       <w:hyperlink r:id="rId11" w:history="1">
         <w:r>
@@ -450,15 +497,36 @@
         </w:numPr>
       </w:pPr>
       <w:r>
-        <w:t>Why use Heroku?</w:t>
+        <w:t xml:space="preserve">Why use </w:t>
+      </w:r>
+      <w:proofErr w:type="spellStart"/>
+      <w:r>
+        <w:t>Heroku</w:t>
+      </w:r>
+      <w:proofErr w:type="spellEnd"/>
+      <w:r>
+        <w:t>?</w:t>
       </w:r>
     </w:p>
     <w:p>
       <w:pPr>
         <w:pStyle w:val="ListParagraph"/>
       </w:pPr>
-      <w:r>
-        <w:t>Heroku has Node.js which supports server sider Javascript for Forge access token refresh functions.</w:t>
+      <w:proofErr w:type="spellStart"/>
+      <w:r>
+        <w:t>Heroku</w:t>
+      </w:r>
+      <w:proofErr w:type="spellEnd"/>
+      <w:r>
+        <w:t xml:space="preserve"> has Node.js which supports server sider </w:t>
+      </w:r>
+      <w:proofErr w:type="spellStart"/>
+      <w:r>
+        <w:t>Javascript</w:t>
+      </w:r>
+      <w:proofErr w:type="spellEnd"/>
+      <w:r>
+        <w:t xml:space="preserve"> for Forge access token refresh functions.</w:t>
       </w:r>
     </w:p>
     <w:p/>
@@ -471,7 +539,15 @@
         </w:numPr>
       </w:pPr>
       <w:r>
-        <w:t>How to use Heroku?</w:t>
+        <w:t xml:space="preserve">How to use </w:t>
+      </w:r>
+      <w:proofErr w:type="spellStart"/>
+      <w:r>
+        <w:t>Heroku</w:t>
+      </w:r>
+      <w:proofErr w:type="spellEnd"/>
+      <w:r>
+        <w:t>?</w:t>
       </w:r>
       <w:r>
         <w:t xml:space="preserve"> Check the following:</w:t>
@@ -496,7 +572,15 @@
         <w:ind w:left="720"/>
       </w:pPr>
       <w:r>
-        <w:t xml:space="preserve">and “how to deploy” document after logging in Heroku account. </w:t>
+        <w:t xml:space="preserve">and “how to deploy” document after logging in </w:t>
+      </w:r>
+      <w:proofErr w:type="spellStart"/>
+      <w:r>
+        <w:t>Heroku</w:t>
+      </w:r>
+      <w:proofErr w:type="spellEnd"/>
+      <w:r>
+        <w:t xml:space="preserve"> account. </w:t>
       </w:r>
     </w:p>
     <w:p>
@@ -507,7 +591,15 @@
         <w:br/>
       </w:r>
       <w:r>
-        <w:t>You can create a new app from Heroku account UI (The new app there should be using Node.js as default.)</w:t>
+        <w:t xml:space="preserve">You can create a new app from </w:t>
+      </w:r>
+      <w:proofErr w:type="spellStart"/>
+      <w:r>
+        <w:t>Heroku</w:t>
+      </w:r>
+      <w:proofErr w:type="spellEnd"/>
+      <w:r>
+        <w:t xml:space="preserve"> account UI (The new app there should be using Node.js as default.)</w:t>
       </w:r>
     </w:p>
     <w:p>
@@ -536,13 +628,37 @@
         <w:ind w:left="720"/>
       </w:pPr>
       <w:r>
-        <w:t xml:space="preserve">After installing Heroku commandline interface, </w:t>
+        <w:t xml:space="preserve">After installing </w:t>
+      </w:r>
+      <w:proofErr w:type="spellStart"/>
+      <w:r>
+        <w:t>Heroku</w:t>
+      </w:r>
+      <w:proofErr w:type="spellEnd"/>
+      <w:r>
+        <w:t xml:space="preserve"> </w:t>
+      </w:r>
+      <w:proofErr w:type="spellStart"/>
+      <w:r>
+        <w:t>commandline</w:t>
+      </w:r>
+      <w:proofErr w:type="spellEnd"/>
+      <w:r>
+        <w:t xml:space="preserve"> interface, </w:t>
       </w:r>
       <w:r>
         <w:t>r</w:t>
       </w:r>
       <w:r>
-        <w:t xml:space="preserve">un Heroku command line interface from: </w:t>
+        <w:t xml:space="preserve">un </w:t>
+      </w:r>
+      <w:proofErr w:type="spellStart"/>
+      <w:r>
+        <w:t>Heroku</w:t>
+      </w:r>
+      <w:proofErr w:type="spellEnd"/>
+      <w:r>
+        <w:t xml:space="preserve"> command line interface from: </w:t>
       </w:r>
       <w:r>
         <w:t>“</w:t>
@@ -657,15 +773,36 @@
         <w:ind w:left="720"/>
       </w:pPr>
       <w:r>
-        <w:t>$ git add .</w:t>
-      </w:r>
+        <w:t xml:space="preserve">$ </w:t>
+      </w:r>
+      <w:proofErr w:type="spellStart"/>
+      <w:r>
+        <w:t>git</w:t>
+      </w:r>
+      <w:proofErr w:type="spellEnd"/>
+      <w:r>
+        <w:t xml:space="preserve"> </w:t>
+      </w:r>
+      <w:proofErr w:type="gramStart"/>
+      <w:r>
+        <w:t>add .</w:t>
+      </w:r>
+      <w:proofErr w:type="gramEnd"/>
     </w:p>
     <w:p>
       <w:pPr>
         <w:ind w:left="720"/>
       </w:pPr>
       <w:r>
-        <w:t>$ git commit -am "make it better"</w:t>
+        <w:t xml:space="preserve">$ </w:t>
+      </w:r>
+      <w:proofErr w:type="spellStart"/>
+      <w:r>
+        <w:t>git</w:t>
+      </w:r>
+      <w:proofErr w:type="spellEnd"/>
+      <w:r>
+        <w:t xml:space="preserve"> commit -am "make it better"</w:t>
       </w:r>
     </w:p>
     <w:p>
@@ -673,7 +810,23 @@
         <w:ind w:left="720"/>
       </w:pPr>
       <w:r>
-        <w:t>$ git push heroku master</w:t>
+        <w:t xml:space="preserve">$ </w:t>
+      </w:r>
+      <w:proofErr w:type="spellStart"/>
+      <w:r>
+        <w:t>git</w:t>
+      </w:r>
+      <w:proofErr w:type="spellEnd"/>
+      <w:r>
+        <w:t xml:space="preserve"> push </w:t>
+      </w:r>
+      <w:proofErr w:type="spellStart"/>
+      <w:r>
+        <w:t>heroku</w:t>
+      </w:r>
+      <w:proofErr w:type="spellEnd"/>
+      <w:r>
+        <w:t xml:space="preserve"> master</w:t>
       </w:r>
     </w:p>
     <w:p/>
@@ -825,7 +978,21 @@
         <w:rPr>
           <w:rStyle w:val="Hyperlink"/>
         </w:rPr>
-        <w:t xml:space="preserve">Flux api app update: </w:t>
+        <w:t xml:space="preserve">Flux </w:t>
+      </w:r>
+      <w:proofErr w:type="spellStart"/>
+      <w:r>
+        <w:rPr>
+          <w:rStyle w:val="Hyperlink"/>
+        </w:rPr>
+        <w:t>api</w:t>
+      </w:r>
+      <w:proofErr w:type="spellEnd"/>
+      <w:r>
+        <w:rPr>
+          <w:rStyle w:val="Hyperlink"/>
+        </w:rPr>
+        <w:t xml:space="preserve"> app update: </w:t>
       </w:r>
       <w:hyperlink r:id="rId22" w:history="1">
         <w:r>
@@ -932,8 +1099,6 @@
       <w:r>
         <w:t xml:space="preserve"> </w:t>
       </w:r>
-      <w:bookmarkStart w:id="0" w:name="_GoBack"/>
-      <w:bookmarkEnd w:id="0"/>
     </w:p>
     <w:p/>
     <w:p/>
